--- a/CO3/analysis getting there.docx
+++ b/CO3/analysis getting there.docx
@@ -136,7 +136,7 @@
           <w:r>
             <w:fldChar w:fldCharType="separate"/>
           </w:r>
-          <w:hyperlink w:anchor="_Toc10544012" w:history="1">
+          <w:hyperlink w:anchor="_Toc10621059" w:history="1">
             <w:r>
               <w:rPr>
                 <w:rStyle w:val="Hyperlink"/>
@@ -163,7 +163,7 @@
                 <w:noProof/>
                 <w:webHidden/>
               </w:rPr>
-              <w:instrText xml:space="preserve"> PAGEREF _Toc10544012 \h </w:instrText>
+              <w:instrText xml:space="preserve"> PAGEREF _Toc10621059 \h </w:instrText>
             </w:r>
             <w:r>
               <w:rPr>
@@ -207,7 +207,7 @@
               <w:lang w:eastAsia="en-GB"/>
             </w:rPr>
           </w:pPr>
-          <w:hyperlink w:anchor="_Toc10544013" w:history="1">
+          <w:hyperlink w:anchor="_Toc10621060" w:history="1">
             <w:r>
               <w:rPr>
                 <w:rStyle w:val="Hyperlink"/>
@@ -234,7 +234,7 @@
                 <w:noProof/>
                 <w:webHidden/>
               </w:rPr>
-              <w:instrText xml:space="preserve"> PAGEREF _Toc10544013 \h </w:instrText>
+              <w:instrText xml:space="preserve"> PAGEREF _Toc10621060 \h </w:instrText>
             </w:r>
             <w:r>
               <w:rPr>
@@ -278,7 +278,7 @@
               <w:lang w:eastAsia="en-GB"/>
             </w:rPr>
           </w:pPr>
-          <w:hyperlink w:anchor="_Toc10544014" w:history="1">
+          <w:hyperlink w:anchor="_Toc10621061" w:history="1">
             <w:r>
               <w:rPr>
                 <w:rStyle w:val="Hyperlink"/>
@@ -305,7 +305,7 @@
                 <w:noProof/>
                 <w:webHidden/>
               </w:rPr>
-              <w:instrText xml:space="preserve"> PAGEREF _Toc10544014 \h </w:instrText>
+              <w:instrText xml:space="preserve"> PAGEREF _Toc10621061 \h </w:instrText>
             </w:r>
             <w:r>
               <w:rPr>
@@ -349,7 +349,7 @@
               <w:lang w:eastAsia="en-GB"/>
             </w:rPr>
           </w:pPr>
-          <w:hyperlink w:anchor="_Toc10544015" w:history="1">
+          <w:hyperlink w:anchor="_Toc10621062" w:history="1">
             <w:r>
               <w:rPr>
                 <w:rStyle w:val="Hyperlink"/>
@@ -376,7 +376,7 @@
                 <w:noProof/>
                 <w:webHidden/>
               </w:rPr>
-              <w:instrText xml:space="preserve"> PAGEREF _Toc10544015 \h </w:instrText>
+              <w:instrText xml:space="preserve"> PAGEREF _Toc10621062 \h </w:instrText>
             </w:r>
             <w:r>
               <w:rPr>
@@ -420,7 +420,7 @@
               <w:lang w:eastAsia="en-GB"/>
             </w:rPr>
           </w:pPr>
-          <w:hyperlink w:anchor="_Toc10544016" w:history="1">
+          <w:hyperlink w:anchor="_Toc10621063" w:history="1">
             <w:r>
               <w:rPr>
                 <w:rStyle w:val="Hyperlink"/>
@@ -447,7 +447,7 @@
                 <w:noProof/>
                 <w:webHidden/>
               </w:rPr>
-              <w:instrText xml:space="preserve"> PAGEREF _Toc10544016 \h </w:instrText>
+              <w:instrText xml:space="preserve"> PAGEREF _Toc10621063 \h </w:instrText>
             </w:r>
             <w:r>
               <w:rPr>
@@ -491,7 +491,7 @@
               <w:lang w:eastAsia="en-GB"/>
             </w:rPr>
           </w:pPr>
-          <w:hyperlink w:anchor="_Toc10544017" w:history="1">
+          <w:hyperlink w:anchor="_Toc10621064" w:history="1">
             <w:r>
               <w:rPr>
                 <w:rStyle w:val="Hyperlink"/>
@@ -518,7 +518,7 @@
                 <w:noProof/>
                 <w:webHidden/>
               </w:rPr>
-              <w:instrText xml:space="preserve"> PAGEREF _Toc10544017 \h </w:instrText>
+              <w:instrText xml:space="preserve"> PAGEREF _Toc10621064 \h </w:instrText>
             </w:r>
             <w:r>
               <w:rPr>
@@ -562,7 +562,7 @@
               <w:lang w:eastAsia="en-GB"/>
             </w:rPr>
           </w:pPr>
-          <w:hyperlink w:anchor="_Toc10544018" w:history="1">
+          <w:hyperlink w:anchor="_Toc10621065" w:history="1">
             <w:r>
               <w:rPr>
                 <w:rStyle w:val="Hyperlink"/>
@@ -589,7 +589,7 @@
                 <w:noProof/>
                 <w:webHidden/>
               </w:rPr>
-              <w:instrText xml:space="preserve"> PAGEREF _Toc10544018 \h </w:instrText>
+              <w:instrText xml:space="preserve"> PAGEREF _Toc10621065 \h </w:instrText>
             </w:r>
             <w:r>
               <w:rPr>
@@ -633,7 +633,7 @@
               <w:lang w:eastAsia="en-GB"/>
             </w:rPr>
           </w:pPr>
-          <w:hyperlink w:anchor="_Toc10544019" w:history="1">
+          <w:hyperlink w:anchor="_Toc10621066" w:history="1">
             <w:r>
               <w:rPr>
                 <w:rStyle w:val="Hyperlink"/>
@@ -660,7 +660,7 @@
                 <w:noProof/>
                 <w:webHidden/>
               </w:rPr>
-              <w:instrText xml:space="preserve"> PAGEREF _Toc10544019 \h </w:instrText>
+              <w:instrText xml:space="preserve"> PAGEREF _Toc10621066 \h </w:instrText>
             </w:r>
             <w:r>
               <w:rPr>
@@ -704,7 +704,7 @@
               <w:lang w:eastAsia="en-GB"/>
             </w:rPr>
           </w:pPr>
-          <w:hyperlink w:anchor="_Toc10544020" w:history="1">
+          <w:hyperlink w:anchor="_Toc10621067" w:history="1">
             <w:r>
               <w:rPr>
                 <w:rStyle w:val="Hyperlink"/>
@@ -731,7 +731,7 @@
                 <w:noProof/>
                 <w:webHidden/>
               </w:rPr>
-              <w:instrText xml:space="preserve"> PAGEREF _Toc10544020 \h </w:instrText>
+              <w:instrText xml:space="preserve"> PAGEREF _Toc10621067 \h </w:instrText>
             </w:r>
             <w:r>
               <w:rPr>
@@ -775,13 +775,13 @@
               <w:lang w:eastAsia="en-GB"/>
             </w:rPr>
           </w:pPr>
-          <w:hyperlink w:anchor="_Toc10544021" w:history="1">
+          <w:hyperlink w:anchor="_Toc10621068" w:history="1">
             <w:r>
               <w:rPr>
                 <w:rStyle w:val="Hyperlink"/>
                 <w:noProof/>
               </w:rPr>
-              <w:t>Hardware and network configuration</w:t>
+              <w:t>Stakeholders consultation</w:t>
             </w:r>
             <w:r>
               <w:rPr>
@@ -802,7 +802,7 @@
                 <w:noProof/>
                 <w:webHidden/>
               </w:rPr>
-              <w:instrText xml:space="preserve"> PAGEREF _Toc10544021 \h </w:instrText>
+              <w:instrText xml:space="preserve"> PAGEREF _Toc10621068 \h </w:instrText>
             </w:r>
             <w:r>
               <w:rPr>
@@ -823,6 +823,77 @@
                 <w:webHidden/>
               </w:rPr>
               <w:t>10</w:t>
+            </w:r>
+            <w:r>
+              <w:rPr>
+                <w:noProof/>
+                <w:webHidden/>
+              </w:rPr>
+              <w:fldChar w:fldCharType="end"/>
+            </w:r>
+          </w:hyperlink>
+        </w:p>
+        <w:p>
+          <w:pPr>
+            <w:pStyle w:val="TOC2"/>
+            <w:tabs>
+              <w:tab w:val="right" w:leader="dot" w:pos="9016"/>
+            </w:tabs>
+            <w:rPr>
+              <w:rFonts w:eastAsiaTheme="minorEastAsia"/>
+              <w:noProof/>
+              <w:sz w:val="22"/>
+              <w:lang w:eastAsia="en-GB"/>
+            </w:rPr>
+          </w:pPr>
+          <w:hyperlink w:anchor="_Toc10621069" w:history="1">
+            <w:r>
+              <w:rPr>
+                <w:rStyle w:val="Hyperlink"/>
+                <w:noProof/>
+              </w:rPr>
+              <w:t>Success Criteria</w:t>
+            </w:r>
+            <w:r>
+              <w:rPr>
+                <w:noProof/>
+                <w:webHidden/>
+              </w:rPr>
+              <w:tab/>
+            </w:r>
+            <w:r>
+              <w:rPr>
+                <w:noProof/>
+                <w:webHidden/>
+              </w:rPr>
+              <w:fldChar w:fldCharType="begin"/>
+            </w:r>
+            <w:r>
+              <w:rPr>
+                <w:noProof/>
+                <w:webHidden/>
+              </w:rPr>
+              <w:instrText xml:space="preserve"> PAGEREF _Toc10621069 \h </w:instrText>
+            </w:r>
+            <w:r>
+              <w:rPr>
+                <w:noProof/>
+                <w:webHidden/>
+              </w:rPr>
+            </w:r>
+            <w:r>
+              <w:rPr>
+                <w:noProof/>
+                <w:webHidden/>
+              </w:rPr>
+              <w:fldChar w:fldCharType="separate"/>
+            </w:r>
+            <w:r>
+              <w:rPr>
+                <w:noProof/>
+                <w:webHidden/>
+              </w:rPr>
+              <w:t>11</w:t>
             </w:r>
             <w:r>
               <w:rPr>
@@ -846,13 +917,13 @@
               <w:lang w:eastAsia="en-GB"/>
             </w:rPr>
           </w:pPr>
-          <w:hyperlink w:anchor="_Toc10544022" w:history="1">
+          <w:hyperlink w:anchor="_Toc10621070" w:history="1">
             <w:r>
               <w:rPr>
                 <w:rStyle w:val="Hyperlink"/>
                 <w:noProof/>
               </w:rPr>
-              <w:t>Hardware requirements</w:t>
+              <w:t>SC1</w:t>
             </w:r>
             <w:r>
               <w:rPr>
@@ -873,7 +944,7 @@
                 <w:noProof/>
                 <w:webHidden/>
               </w:rPr>
-              <w:instrText xml:space="preserve"> PAGEREF _Toc10544022 \h </w:instrText>
+              <w:instrText xml:space="preserve"> PAGEREF _Toc10621070 \h </w:instrText>
             </w:r>
             <w:r>
               <w:rPr>
@@ -893,7 +964,7 @@
                 <w:noProof/>
                 <w:webHidden/>
               </w:rPr>
-              <w:t>10</w:t>
+              <w:t>11</w:t>
             </w:r>
             <w:r>
               <w:rPr>
@@ -917,12 +988,225 @@
               <w:lang w:eastAsia="en-GB"/>
             </w:rPr>
           </w:pPr>
-          <w:hyperlink w:anchor="_Toc10544023" w:history="1">
+          <w:hyperlink w:anchor="_Toc10621071" w:history="1">
             <w:r>
               <w:rPr>
                 <w:rStyle w:val="Hyperlink"/>
                 <w:noProof/>
               </w:rPr>
+              <w:t>SC2</w:t>
+            </w:r>
+            <w:r>
+              <w:rPr>
+                <w:noProof/>
+                <w:webHidden/>
+              </w:rPr>
+              <w:tab/>
+            </w:r>
+            <w:r>
+              <w:rPr>
+                <w:noProof/>
+                <w:webHidden/>
+              </w:rPr>
+              <w:fldChar w:fldCharType="begin"/>
+            </w:r>
+            <w:r>
+              <w:rPr>
+                <w:noProof/>
+                <w:webHidden/>
+              </w:rPr>
+              <w:instrText xml:space="preserve"> PAGEREF _Toc10621071 \h </w:instrText>
+            </w:r>
+            <w:r>
+              <w:rPr>
+                <w:noProof/>
+                <w:webHidden/>
+              </w:rPr>
+            </w:r>
+            <w:r>
+              <w:rPr>
+                <w:noProof/>
+                <w:webHidden/>
+              </w:rPr>
+              <w:fldChar w:fldCharType="separate"/>
+            </w:r>
+            <w:r>
+              <w:rPr>
+                <w:noProof/>
+                <w:webHidden/>
+              </w:rPr>
+              <w:t>11</w:t>
+            </w:r>
+            <w:r>
+              <w:rPr>
+                <w:noProof/>
+                <w:webHidden/>
+              </w:rPr>
+              <w:fldChar w:fldCharType="end"/>
+            </w:r>
+          </w:hyperlink>
+        </w:p>
+        <w:p>
+          <w:pPr>
+            <w:pStyle w:val="TOC2"/>
+            <w:tabs>
+              <w:tab w:val="right" w:leader="dot" w:pos="9016"/>
+            </w:tabs>
+            <w:rPr>
+              <w:rFonts w:eastAsiaTheme="minorEastAsia"/>
+              <w:noProof/>
+              <w:sz w:val="22"/>
+              <w:lang w:eastAsia="en-GB"/>
+            </w:rPr>
+          </w:pPr>
+          <w:hyperlink w:anchor="_Toc10621072" w:history="1">
+            <w:r>
+              <w:rPr>
+                <w:rStyle w:val="Hyperlink"/>
+                <w:noProof/>
+              </w:rPr>
+              <w:t>Hardware and network configuration</w:t>
+            </w:r>
+            <w:r>
+              <w:rPr>
+                <w:noProof/>
+                <w:webHidden/>
+              </w:rPr>
+              <w:tab/>
+            </w:r>
+            <w:r>
+              <w:rPr>
+                <w:noProof/>
+                <w:webHidden/>
+              </w:rPr>
+              <w:fldChar w:fldCharType="begin"/>
+            </w:r>
+            <w:r>
+              <w:rPr>
+                <w:noProof/>
+                <w:webHidden/>
+              </w:rPr>
+              <w:instrText xml:space="preserve"> PAGEREF _Toc10621072 \h </w:instrText>
+            </w:r>
+            <w:r>
+              <w:rPr>
+                <w:noProof/>
+                <w:webHidden/>
+              </w:rPr>
+            </w:r>
+            <w:r>
+              <w:rPr>
+                <w:noProof/>
+                <w:webHidden/>
+              </w:rPr>
+              <w:fldChar w:fldCharType="separate"/>
+            </w:r>
+            <w:r>
+              <w:rPr>
+                <w:noProof/>
+                <w:webHidden/>
+              </w:rPr>
+              <w:t>12</w:t>
+            </w:r>
+            <w:r>
+              <w:rPr>
+                <w:noProof/>
+                <w:webHidden/>
+              </w:rPr>
+              <w:fldChar w:fldCharType="end"/>
+            </w:r>
+          </w:hyperlink>
+        </w:p>
+        <w:p>
+          <w:pPr>
+            <w:pStyle w:val="TOC3"/>
+            <w:tabs>
+              <w:tab w:val="right" w:leader="dot" w:pos="9016"/>
+            </w:tabs>
+            <w:rPr>
+              <w:rFonts w:eastAsiaTheme="minorEastAsia"/>
+              <w:noProof/>
+              <w:sz w:val="22"/>
+              <w:lang w:eastAsia="en-GB"/>
+            </w:rPr>
+          </w:pPr>
+          <w:hyperlink w:anchor="_Toc10621073" w:history="1">
+            <w:r>
+              <w:rPr>
+                <w:rStyle w:val="Hyperlink"/>
+                <w:noProof/>
+              </w:rPr>
+              <w:t>Hardware requirements</w:t>
+            </w:r>
+            <w:r>
+              <w:rPr>
+                <w:noProof/>
+                <w:webHidden/>
+              </w:rPr>
+              <w:tab/>
+            </w:r>
+            <w:r>
+              <w:rPr>
+                <w:noProof/>
+                <w:webHidden/>
+              </w:rPr>
+              <w:fldChar w:fldCharType="begin"/>
+            </w:r>
+            <w:r>
+              <w:rPr>
+                <w:noProof/>
+                <w:webHidden/>
+              </w:rPr>
+              <w:instrText xml:space="preserve"> PAGEREF _Toc10621073 \h </w:instrText>
+            </w:r>
+            <w:r>
+              <w:rPr>
+                <w:noProof/>
+                <w:webHidden/>
+              </w:rPr>
+            </w:r>
+            <w:r>
+              <w:rPr>
+                <w:noProof/>
+                <w:webHidden/>
+              </w:rPr>
+              <w:fldChar w:fldCharType="separate"/>
+            </w:r>
+            <w:r>
+              <w:rPr>
+                <w:noProof/>
+                <w:webHidden/>
+              </w:rPr>
+              <w:t>12</w:t>
+            </w:r>
+            <w:r>
+              <w:rPr>
+                <w:noProof/>
+                <w:webHidden/>
+              </w:rPr>
+              <w:fldChar w:fldCharType="end"/>
+            </w:r>
+          </w:hyperlink>
+        </w:p>
+        <w:p>
+          <w:pPr>
+            <w:pStyle w:val="TOC3"/>
+            <w:tabs>
+              <w:tab w:val="right" w:leader="dot" w:pos="9016"/>
+            </w:tabs>
+            <w:rPr>
+              <w:rFonts w:eastAsiaTheme="minorEastAsia"/>
+              <w:noProof/>
+              <w:sz w:val="22"/>
+              <w:lang w:eastAsia="en-GB"/>
+            </w:rPr>
+          </w:pPr>
+          <w:hyperlink w:anchor="_Toc10621074" w:history="1">
+            <w:r>
+              <w:rPr>
+                <w:rStyle w:val="Hyperlink"/>
+                <w:noProof/>
+              </w:rPr>
               <w:t>Software requirements</w:t>
             </w:r>
             <w:r>
@@ -944,7 +1228,7 @@
                 <w:noProof/>
                 <w:webHidden/>
               </w:rPr>
-              <w:instrText xml:space="preserve"> PAGEREF _Toc10544023 \h </w:instrText>
+              <w:instrText xml:space="preserve"> PAGEREF _Toc10621074 \h </w:instrText>
             </w:r>
             <w:r>
               <w:rPr>
@@ -964,7 +1248,7 @@
                 <w:noProof/>
                 <w:webHidden/>
               </w:rPr>
-              <w:t>10</w:t>
+              <w:t>12</w:t>
             </w:r>
             <w:r>
               <w:rPr>
@@ -998,7 +1282,7 @@
       <w:r>
         <w:br w:type="page"/>
       </w:r>
-      <w:bookmarkStart w:id="0" w:name="_Toc10544012"/>
+      <w:bookmarkStart w:id="0" w:name="_Toc10621059"/>
       <w:r>
         <w:lastRenderedPageBreak/>
         <w:t xml:space="preserve">Analysis </w:t>
@@ -1013,7 +1297,7 @@
         <w:pStyle w:val="Heading2"/>
         <w:jc w:val="both"/>
       </w:pPr>
-      <w:bookmarkStart w:id="1" w:name="_Toc10544013"/>
+      <w:bookmarkStart w:id="1" w:name="_Toc10621060"/>
       <w:r>
         <w:t>Problem Identification-Description</w:t>
       </w:r>
@@ -1292,7 +1576,7 @@
         <w:pStyle w:val="Heading2"/>
         <w:jc w:val="both"/>
       </w:pPr>
-      <w:bookmarkStart w:id="2" w:name="_Toc10544014"/>
+      <w:bookmarkStart w:id="2" w:name="_Toc10621061"/>
       <w:r>
         <w:t>Problem Identification – Computational methods</w:t>
       </w:r>
@@ -1417,6 +1701,84 @@
       <w:pPr>
         <w:jc w:val="both"/>
       </w:pPr>
+      <w:r>
+        <w:t>The fourth computational method is thinking logically. This is when you identify the points in a program</w:t>
+      </w:r>
+      <w:r>
+        <w:t xml:space="preserve"> where</w:t>
+      </w:r>
+      <w:r>
+        <w:t xml:space="preserve"> a decision has to be taken. And then</w:t>
+      </w:r>
+      <w:r>
+        <w:t xml:space="preserve"> </w:t>
+      </w:r>
+      <w:r>
+        <w:t>determine</w:t>
+      </w:r>
+      <w:r>
+        <w:t xml:space="preserve"> the logical conditions that affect</w:t>
+      </w:r>
+      <w:r>
+        <w:t xml:space="preserve"> the outcome of a decision. And finally d</w:t>
+      </w:r>
+      <w:r>
+        <w:t xml:space="preserve">etermine how </w:t>
+      </w:r>
+      <w:r>
+        <w:t xml:space="preserve">the </w:t>
+      </w:r>
+      <w:r>
+        <w:t xml:space="preserve">decisions affect </w:t>
+      </w:r>
+      <w:r>
+        <w:t>the overall flow through the</w:t>
+      </w:r>
+      <w:r>
+        <w:t xml:space="preserve"> program.</w:t>
+      </w:r>
+      <w:r>
+        <w:t xml:space="preserve"> This applies to my program an example is when the decision when the time that the player took to finish and the amount of gems that where collected, determines whether or not that the user passes on to the next level or has to retake to re-try and unlock the next level.</w:t>
+      </w:r>
+    </w:p>
+    <w:p>
+      <w:pPr>
+        <w:jc w:val="both"/>
+      </w:pPr>
+      <w:r>
+        <w:t xml:space="preserve">Finally the fifth </w:t>
+      </w:r>
+      <w:r>
+        <w:t>computational method is thinking concurrently. This d</w:t>
+      </w:r>
+      <w:r>
+        <w:t xml:space="preserve">etermine the parts of a problem that can </w:t>
+      </w:r>
+      <w:r>
+        <w:t>be tackled at the same time. Because I have to character that have to be controlled by different keyboard sets of keys, so the characters have to move individually to each other. On top of that they will have to work together to collect the gems and beat the time frame to pass to the next level. There will be some gems that only one character will be able to collect. And finally the ‘ponds’ that one of the characters can pass through and the other cant i.e. watergirl can pass through the water ‘pond’ but if the fireboy touches  that ‘pond’ the game ends and has to restart from the beginning of the level.</w:t>
+      </w:r>
+    </w:p>
+    <w:p>
+      <w:pPr>
+        <w:jc w:val="both"/>
+      </w:pPr>
+      <w:bookmarkStart w:id="3" w:name="_GoBack"/>
+      <w:bookmarkEnd w:id="3"/>
+    </w:p>
+    <w:p>
+      <w:pPr>
+        <w:jc w:val="both"/>
+      </w:pPr>
+    </w:p>
+    <w:p>
+      <w:pPr>
+        <w:jc w:val="both"/>
+      </w:pPr>
+    </w:p>
+    <w:p>
+      <w:pPr>
+        <w:jc w:val="both"/>
+      </w:pPr>
     </w:p>
     <w:p>
       <w:pPr>
@@ -1428,14 +1790,14 @@
         <w:pStyle w:val="Heading2"/>
         <w:jc w:val="both"/>
       </w:pPr>
-      <w:bookmarkStart w:id="3" w:name="_Toc10544015"/>
+      <w:bookmarkStart w:id="4" w:name="_Toc10621062"/>
       <w:r>
         <w:t>Stakeholders</w:t>
       </w:r>
       <w:r>
         <w:t>- identification and descripition</w:t>
       </w:r>
-      <w:bookmarkEnd w:id="3"/>
+      <w:bookmarkEnd w:id="4"/>
     </w:p>
     <w:p>
       <w:pPr>
@@ -1456,7 +1818,11 @@
         <w:jc w:val="both"/>
       </w:pPr>
       <w:r>
-        <w:t xml:space="preserve">Seb will be helpful in helping me achieve a game which has interesting features and is fun to play and challenging enough and keeps the players interested throughout the game and making sure it targets the correct age criteria. Ann because of her limited experience of gaming can point out to me when the game isn’t making sense, where I’ve skipped over because I had thought it was obvious, she will keep the game simple and clear for people who haven’t got experience in gaming. Seb will make use of my program by playing it with his younger brother who will share it with his friends. And Ann will make use of my game through learning how to play computer games with her clients and introducing them to games which doesn’t have a violent them which </w:t>
+        <w:t xml:space="preserve">Seb will be helpful in helping me achieve a game which has interesting features and is fun to play and challenging enough and keeps the players interested throughout the game and </w:t>
+      </w:r>
+      <w:r>
+        <w:lastRenderedPageBreak/>
+        <w:t xml:space="preserve">making sure it targets the correct age criteria. Ann because of her limited experience of gaming can point out to me when the game isn’t making sense, where I’ve skipped over because I had thought it was obvious, she will keep the game simple and clear for people who haven’t got experience in gaming. Seb will make use of my program by playing it with his younger brother who will share it with his friends. And Ann will make use of my game through learning how to play computer games with her clients and introducing them to games which doesn’t have a violent them which </w:t>
       </w:r>
       <w:r>
         <w:t xml:space="preserve">instead makes the user think though the game </w:t>
@@ -1493,22 +1859,22 @@
         <w:pStyle w:val="Heading2"/>
         <w:jc w:val="both"/>
       </w:pPr>
-      <w:bookmarkStart w:id="4" w:name="_Toc10544016"/>
+      <w:bookmarkStart w:id="5" w:name="_Toc10621063"/>
       <w:r>
         <w:t>Research – Identifying similar problems</w:t>
       </w:r>
-      <w:bookmarkEnd w:id="4"/>
+      <w:bookmarkEnd w:id="5"/>
     </w:p>
     <w:p>
       <w:pPr>
         <w:pStyle w:val="Heading3"/>
         <w:jc w:val="both"/>
       </w:pPr>
-      <w:bookmarkStart w:id="5" w:name="_Toc10544017"/>
+      <w:bookmarkStart w:id="6" w:name="_Toc10621064"/>
       <w:r>
         <w:t>Web based solution</w:t>
       </w:r>
-      <w:bookmarkEnd w:id="5"/>
+      <w:bookmarkEnd w:id="6"/>
     </w:p>
     <w:p>
       <w:pPr>
@@ -1680,11 +2046,11 @@
         <w:pStyle w:val="Heading2"/>
         <w:jc w:val="both"/>
       </w:pPr>
-      <w:bookmarkStart w:id="6" w:name="_Toc10544018"/>
+      <w:bookmarkStart w:id="7" w:name="_Toc10621065"/>
       <w:r>
         <w:t>Questions for stakeholders:-</w:t>
       </w:r>
-      <w:bookmarkEnd w:id="6"/>
+      <w:bookmarkEnd w:id="7"/>
     </w:p>
     <w:p>
       <w:pPr>
@@ -2343,11 +2709,11 @@
         <w:pStyle w:val="Heading3"/>
         <w:jc w:val="both"/>
       </w:pPr>
-      <w:bookmarkStart w:id="7" w:name="_Toc10544019"/>
+      <w:bookmarkStart w:id="8" w:name="_Toc10621066"/>
       <w:r>
         <w:t>Overall view on TWC compared to FB and WG</w:t>
       </w:r>
-      <w:bookmarkEnd w:id="7"/>
+      <w:bookmarkEnd w:id="8"/>
     </w:p>
     <w:p>
       <w:pPr>
@@ -2362,14 +2728,14 @@
         <w:pStyle w:val="Heading2"/>
         <w:jc w:val="both"/>
       </w:pPr>
-      <w:bookmarkStart w:id="8" w:name="_Toc10544020"/>
+      <w:bookmarkStart w:id="9" w:name="_Toc10621067"/>
       <w:r>
         <w:t>Stakeholders overview/conclusions</w:t>
       </w:r>
       <w:r>
         <w:t xml:space="preserve"> in response to the questions</w:t>
       </w:r>
-      <w:bookmarkEnd w:id="8"/>
+      <w:bookmarkEnd w:id="9"/>
       <w:r>
         <w:t xml:space="preserve"> </w:t>
       </w:r>
@@ -2473,6 +2839,7 @@
       <w:pPr>
         <w:pStyle w:val="Heading2"/>
       </w:pPr>
+      <w:bookmarkStart w:id="10" w:name="_Toc10621068"/>
       <w:r>
         <w:rPr>
           <w:noProof/>
@@ -2541,6 +2908,7 @@
       <w:r>
         <w:t>Stakeholders consultation</w:t>
       </w:r>
+      <w:bookmarkEnd w:id="10"/>
     </w:p>
     <w:p>
       <w:pPr>
@@ -2548,12 +2916,7 @@
         <w:jc w:val="both"/>
       </w:pPr>
       <w:r>
-        <w:t xml:space="preserve">Above is a rough sketch that I’m planning of for my first level, is there improvements or recommendations that I should implement. This is just a mock-up of how the platforms will </w:t>
-      </w:r>
-      <w:bookmarkStart w:id="9" w:name="_GoBack"/>
-      <w:bookmarkEnd w:id="9"/>
-      <w:r>
-        <w:t>be located and positioned.</w:t>
+        <w:t>Above is a rough sketch that I’m planning of for my first level, is there improvements or recommendations that I should implement. This is just a mock-up of how the platforms will be located and positioned.</w:t>
       </w:r>
     </w:p>
     <w:p/>
@@ -2571,26 +2934,119 @@
       </w:r>
     </w:p>
     <w:p>
+      <w:r>
+        <w:br w:type="page"/>
+      </w:r>
+    </w:p>
+    <w:p>
       <w:pPr>
         <w:pStyle w:val="Heading2"/>
         <w:jc w:val="both"/>
       </w:pPr>
-      <w:bookmarkStart w:id="10" w:name="_Toc10544021"/>
+      <w:bookmarkStart w:id="11" w:name="_Toc10621069"/>
+      <w:r>
+        <w:lastRenderedPageBreak/>
+        <w:t>Success Criteria</w:t>
+      </w:r>
+      <w:bookmarkEnd w:id="11"/>
+    </w:p>
+    <w:p>
+      <w:pPr>
+        <w:pStyle w:val="Heading3"/>
+      </w:pPr>
+      <w:bookmarkStart w:id="12" w:name="_Toc10621070"/>
+      <w:r>
+        <w:t>SC1</w:t>
+      </w:r>
+      <w:bookmarkEnd w:id="12"/>
+    </w:p>
+    <w:p>
+      <w:pPr>
+        <w:jc w:val="both"/>
+      </w:pPr>
+      <w:r>
+        <w:t xml:space="preserve">Have two characters that are visually </w:t>
+      </w:r>
+      <w:r>
+        <w:t>appealing which stand out on the background who have movements that are controlled by the keyboard and are moved individual to each other. They also die and win.</w:t>
+      </w:r>
+    </w:p>
+    <w:p>
+      <w:pPr>
+        <w:pStyle w:val="Heading3"/>
+        <w:jc w:val="both"/>
+      </w:pPr>
+      <w:bookmarkStart w:id="13" w:name="_Toc10621071"/>
+      <w:r>
+        <w:t>SC2</w:t>
+      </w:r>
+      <w:bookmarkEnd w:id="13"/>
+    </w:p>
+    <w:p>
+      <w:pPr>
+        <w:jc w:val="both"/>
+      </w:pPr>
+      <w:r>
+        <w:t>Have an environment which will include obstacles platforms and gems.</w:t>
+      </w:r>
+    </w:p>
+    <w:p>
+      <w:pPr>
+        <w:pStyle w:val="Heading2"/>
+        <w:jc w:val="both"/>
+      </w:pPr>
+      <w:r>
+        <w:t>SC3</w:t>
+      </w:r>
+    </w:p>
+    <w:p>
+      <w:pPr>
+        <w:jc w:val="both"/>
+      </w:pPr>
+    </w:p>
+    <w:p>
+      <w:pPr>
+        <w:pStyle w:val="Heading2"/>
+      </w:pPr>
+      <w:r>
+        <w:t xml:space="preserve"> </w:t>
+      </w:r>
+    </w:p>
+    <w:p>
+      <w:pPr>
+        <w:jc w:val="both"/>
+      </w:pPr>
+      <w:r>
+        <w:br w:type="page"/>
+      </w:r>
+    </w:p>
+    <w:p/>
+    <w:p>
+      <w:pPr>
+        <w:jc w:val="both"/>
+      </w:pPr>
+    </w:p>
+    <w:p>
+      <w:pPr>
+        <w:pStyle w:val="Heading2"/>
+        <w:jc w:val="both"/>
+      </w:pPr>
+      <w:bookmarkStart w:id="14" w:name="_Toc10621072"/>
       <w:r>
         <w:t>Hardware and network configuration</w:t>
       </w:r>
-      <w:bookmarkEnd w:id="10"/>
+      <w:bookmarkEnd w:id="14"/>
     </w:p>
     <w:p>
       <w:pPr>
         <w:pStyle w:val="Heading3"/>
         <w:jc w:val="both"/>
       </w:pPr>
-      <w:bookmarkStart w:id="11" w:name="_Toc10544022"/>
+      <w:bookmarkStart w:id="15" w:name="_Toc10621073"/>
       <w:r>
         <w:t>Hardware requirements</w:t>
       </w:r>
-      <w:bookmarkEnd w:id="11"/>
+      <w:bookmarkEnd w:id="15"/>
     </w:p>
     <w:p>
       <w:pPr>
@@ -2734,7 +3190,6 @@
         <w:jc w:val="both"/>
       </w:pPr>
       <w:r>
-        <w:lastRenderedPageBreak/>
         <w:t>Monitor</w:t>
       </w:r>
     </w:p>
@@ -2743,11 +3198,11 @@
         <w:pStyle w:val="Heading3"/>
         <w:jc w:val="both"/>
       </w:pPr>
-      <w:bookmarkStart w:id="12" w:name="_Toc10544023"/>
+      <w:bookmarkStart w:id="16" w:name="_Toc10621074"/>
       <w:r>
         <w:t>Software requirements</w:t>
       </w:r>
-      <w:bookmarkEnd w:id="12"/>
+      <w:bookmarkEnd w:id="16"/>
     </w:p>
     <w:p>
       <w:pPr>
@@ -3103,7 +3558,7 @@
           <w:rPr>
             <w:noProof/>
           </w:rPr>
-          <w:t>10</w:t>
+          <w:t>8</w:t>
         </w:r>
         <w:r>
           <w:rPr>
@@ -4902,7 +5357,7 @@
 </file>
 
 <file path=customXml/itemProps1.xml><?xml version="1.0" encoding="utf-8"?>
-<ds:datastoreItem xmlns:ds="http://schemas.openxmlformats.org/officeDocument/2006/customXml" ds:itemID="{888AE24A-8720-451B-BE67-E9B0995646CA}">
+<ds:datastoreItem xmlns:ds="http://schemas.openxmlformats.org/officeDocument/2006/customXml" ds:itemID="{FA09DB4B-94D3-4FAE-A143-90C7A505C27D}">
   <ds:schemaRefs>
     <ds:schemaRef ds:uri="http://schemas.openxmlformats.org/officeDocument/2006/bibliography"/>
   </ds:schemaRefs>
